--- a/Docs/实验室预约管理系统详细设计V1.0.docx
+++ b/Docs/实验室预约管理系统详细设计V1.0.docx
@@ -26,18 +26,66 @@
         <w:rPr>
           <w:rFonts w:hint="eastAsia"/>
         </w:rPr>
-        <w:t>数据库：</w:t>
-      </w:r>
-    </w:p>
-    <w:p>
-      <w:r>
-        <w:tab/>
-      </w:r>
-      <w:r>
-        <w:rPr>
-          <w:rFonts w:hint="eastAsia"/>
-        </w:rPr>
-        <w:t>使用Django的Model模块实现，提升扩展性，常用常量、变量一起设置</w:t>
+        <w:t>数据库/模块结构：</w:t>
+      </w:r>
+    </w:p>
+    <w:p>
+      <w:r>
+        <w:tab/>
+        <w:t>Term</w:t>
+      </w:r>
+    </w:p>
+    <w:p>
+      <w:r>
+        <w:tab/>
+      </w:r>
+      <w:r>
+        <w:tab/>
+        <w:t>Term.term_name</w:t>
+      </w:r>
+    </w:p>
+    <w:p>
+      <w:r>
+        <w:tab/>
+      </w:r>
+      <w:r>
+        <w:tab/>
+        <w:t>Term.term_total_weeks</w:t>
+      </w:r>
+    </w:p>
+    <w:p>
+      <w:r>
+        <w:tab/>
+      </w:r>
+      <w:r>
+        <w:tab/>
+        <w:t>Term.term_start_date</w:t>
+      </w:r>
+    </w:p>
+    <w:p>
+      <w:r>
+        <w:tab/>
+      </w:r>
+      <w:r>
+        <w:tab/>
+      </w:r>
+      <w:r>
+        <w:t>Term.term</w:t>
+      </w:r>
+      <w:r>
+        <w:t>_end</w:t>
+      </w:r>
+      <w:r>
+        <w:t>_date</w:t>
+      </w:r>
+    </w:p>
+    <w:p>
+      <w:r>
+        <w:tab/>
+      </w:r>
+      <w:r>
+        <w:tab/>
+        <w:t>Term.term_remark</w:t>
       </w:r>
     </w:p>
     <w:p>
@@ -49,18 +97,199 @@
       <w:r>
         <w:tab/>
       </w:r>
+    </w:p>
+    <w:p>
+      <w:r>
+        <w:tab/>
+      </w:r>
+      <w:r>
+        <w:t>Lab</w:t>
+      </w:r>
+    </w:p>
+    <w:p>
+      <w:r>
+        <w:tab/>
+      </w:r>
+      <w:r>
+        <w:tab/>
+        <w:t>Lab.lab_num</w:t>
+      </w:r>
+    </w:p>
+    <w:p>
+      <w:r>
+        <w:tab/>
+      </w:r>
+      <w:r>
+        <w:tab/>
+        <w:t>Lab.lab_name</w:t>
+      </w:r>
+    </w:p>
+    <w:p>
+      <w:r>
+        <w:tab/>
+      </w:r>
+      <w:r>
+        <w:tab/>
+        <w:t>Lab.lab_pic</w:t>
+      </w:r>
+    </w:p>
+    <w:p>
+      <w:r>
+        <w:tab/>
+      </w:r>
+      <w:r>
+        <w:tab/>
+        <w:t>Lab.lab_desc</w:t>
+      </w:r>
+    </w:p>
+    <w:p>
+      <w:r>
+        <w:tab/>
+      </w:r>
+    </w:p>
+    <w:p>
+      <w:r>
+        <w:tab/>
+        <w:t>Week</w:t>
+      </w:r>
+    </w:p>
+    <w:p>
+      <w:r>
+        <w:tab/>
+      </w:r>
+      <w:r>
+        <w:tab/>
+        <w:t>Week.week_term</w:t>
+      </w:r>
+    </w:p>
+    <w:p>
+      <w:r>
+        <w:tab/>
+      </w:r>
+      <w:r>
+        <w:tab/>
+        <w:t>Week.week_ord</w:t>
+      </w:r>
+    </w:p>
+    <w:p>
+      <w:r>
+        <w:tab/>
+      </w:r>
+      <w:r>
+        <w:tab/>
+        <w:t>Week.week_start_date</w:t>
+      </w:r>
+    </w:p>
+    <w:p>
+      <w:r>
+        <w:tab/>
+      </w:r>
+      <w:r>
+        <w:tab/>
+        <w:t>Wee</w:t>
+      </w:r>
+      <w:r>
+        <w:tab/>
+        <w:t>k.week_end_date</w:t>
+      </w:r>
+    </w:p>
+    <w:p>
+      <w:r>
+        <w:tab/>
+      </w:r>
+      <w:r>
+        <w:tab/>
+        <w:t>Week.week_remark</w:t>
+      </w:r>
+    </w:p>
+    <w:p>
+      <w:r>
+        <w:tab/>
+      </w:r>
+    </w:p>
+    <w:p>
+      <w:r>
+        <w:tab/>
+        <w:t>Book</w:t>
+      </w:r>
+    </w:p>
+    <w:p>
+      <w:r>
+        <w:tab/>
+      </w:r>
+      <w:r>
+        <w:tab/>
+        <w:t>Book.book_term_name</w:t>
+      </w:r>
       <w:bookmarkStart w:id="0" w:name="_GoBack"/>
       <w:bookmarkEnd w:id="0"/>
     </w:p>
+    <w:p>
+      <w:r>
+        <w:tab/>
+      </w:r>
+      <w:r>
+        <w:tab/>
+        <w:t>Book.book_order</w:t>
+      </w:r>
+    </w:p>
+    <w:p>
+      <w:r>
+        <w:tab/>
+      </w:r>
+      <w:r>
+        <w:tab/>
+        <w:t>Book.book_subject</w:t>
+      </w:r>
+    </w:p>
+    <w:p>
+      <w:r>
+        <w:tab/>
+      </w:r>
+      <w:r>
+        <w:tab/>
+        <w:t>Book.book_lab_num</w:t>
+      </w:r>
+    </w:p>
+    <w:p>
+      <w:r>
+        <w:tab/>
+      </w:r>
+      <w:r>
+        <w:tab/>
+        <w:t>Book.book_date</w:t>
+      </w:r>
+    </w:p>
+    <w:p>
+      <w:r>
+        <w:tab/>
+      </w:r>
+      <w:r>
+        <w:tab/>
+        <w:t>Book.book_start_time</w:t>
+      </w:r>
+    </w:p>
+    <w:p>
+      <w:r>
+        <w:tab/>
+      </w:r>
+      <w:r>
+        <w:tab/>
+        <w:t>Book.book_end_time</w:t>
+      </w:r>
+    </w:p>
+    <w:p>
+      <w:r>
+        <w:tab/>
+      </w:r>
+      <w:r>
+        <w:tab/>
+        <w:t>Book.book_remark</w:t>
+      </w:r>
+    </w:p>
     <w:p/>
     <w:p/>
-    <w:p>
-      <w:pPr>
-        <w:rPr>
-          <w:rFonts w:hint="eastAsia"/>
-        </w:rPr>
-      </w:pPr>
-    </w:p>
+    <w:p/>
     <w:p/>
     <w:p/>
     <w:p/>
@@ -303,13 +532,7 @@
         </w:tc>
       </w:tr>
     </w:tbl>
-    <w:p>
-      <w:pPr>
-        <w:rPr>
-          <w:rFonts w:hint="eastAsia"/>
-        </w:rPr>
-      </w:pPr>
-    </w:p>
+    <w:p/>
     <w:sectPr>
       <w:pgSz w:w="11906" w:h="16838"/>
       <w:pgMar w:top="1440" w:right="1800" w:bottom="1440" w:left="1800" w:header="851" w:footer="992" w:gutter="0"/>

--- a/Docs/实验室预约管理系统详细设计V1.0.docx
+++ b/Docs/实验室预约管理系统详细设计V1.0.docx
@@ -22,9 +22,15 @@
       </w:r>
     </w:p>
     <w:p>
-      <w:r>
-        <w:rPr>
-          <w:rFonts w:hint="eastAsia"/>
+      <w:pPr>
+        <w:rPr>
+          <w:b/>
+        </w:rPr>
+      </w:pPr>
+      <w:r>
+        <w:rPr>
+          <w:rFonts w:hint="eastAsia"/>
+          <w:b/>
         </w:rPr>
         <w:t>数据库/模块结构：</w:t>
       </w:r>
@@ -32,7 +38,22 @@
     <w:p>
       <w:r>
         <w:tab/>
-        <w:t>Term</w:t>
+        <w:t>Ter</w:t>
+      </w:r>
+      <w:r>
+        <w:rPr>
+          <w:rFonts w:hint="eastAsia"/>
+        </w:rPr>
+        <w:t>m</w:t>
+      </w:r>
+      <w:r>
+        <w:t xml:space="preserve"> </w:t>
+      </w:r>
+      <w:r>
+        <w:rPr>
+          <w:rFonts w:hint="eastAsia"/>
+        </w:rPr>
+        <w:t>学期</w:t>
       </w:r>
     </w:p>
     <w:p>
@@ -43,6 +64,21 @@
         <w:tab/>
         <w:t>Term.term_name</w:t>
       </w:r>
+      <w:r>
+        <w:tab/>
+      </w:r>
+      <w:r>
+        <w:tab/>
+      </w:r>
+      <w:r>
+        <w:tab/>
+      </w:r>
+      <w:r>
+        <w:rPr>
+          <w:rFonts w:hint="eastAsia"/>
+        </w:rPr>
+        <w:t>学期名</w:t>
+      </w:r>
     </w:p>
     <w:p>
       <w:r>
@@ -52,6 +88,18 @@
         <w:tab/>
         <w:t>Term.term_total_weeks</w:t>
       </w:r>
+      <w:r>
+        <w:tab/>
+      </w:r>
+      <w:r>
+        <w:tab/>
+      </w:r>
+      <w:r>
+        <w:rPr>
+          <w:rFonts w:hint="eastAsia"/>
+        </w:rPr>
+        <w:t>总周数</w:t>
+      </w:r>
     </w:p>
     <w:p>
       <w:r>
@@ -61,22 +109,38 @@
         <w:tab/>
         <w:t>Term.term_start_date</w:t>
       </w:r>
-    </w:p>
-    <w:p>
-      <w:r>
-        <w:tab/>
-      </w:r>
-      <w:r>
-        <w:tab/>
-      </w:r>
-      <w:r>
-        <w:t>Term.term</w:t>
-      </w:r>
-      <w:r>
-        <w:t>_end</w:t>
-      </w:r>
-      <w:r>
-        <w:t>_date</w:t>
+      <w:r>
+        <w:tab/>
+      </w:r>
+      <w:r>
+        <w:tab/>
+      </w:r>
+      <w:r>
+        <w:rPr>
+          <w:rFonts w:hint="eastAsia"/>
+        </w:rPr>
+        <w:t>开始日期</w:t>
+      </w:r>
+    </w:p>
+    <w:p>
+      <w:r>
+        <w:tab/>
+      </w:r>
+      <w:r>
+        <w:tab/>
+        <w:t>Term.term_end_date</w:t>
+      </w:r>
+      <w:r>
+        <w:tab/>
+      </w:r>
+      <w:r>
+        <w:tab/>
+      </w:r>
+      <w:r>
+        <w:rPr>
+          <w:rFonts w:hint="eastAsia"/>
+        </w:rPr>
+        <w:t>结束日期</w:t>
       </w:r>
     </w:p>
     <w:p>
@@ -87,13 +151,23 @@
         <w:tab/>
         <w:t>Term.term_remark</w:t>
       </w:r>
-    </w:p>
-    <w:p>
-      <w:pPr>
-        <w:rPr>
-          <w:rFonts w:hint="eastAsia"/>
-        </w:rPr>
-      </w:pPr>
+      <w:r>
+        <w:tab/>
+      </w:r>
+      <w:r>
+        <w:tab/>
+      </w:r>
+      <w:r>
+        <w:tab/>
+      </w:r>
+      <w:r>
+        <w:rPr>
+          <w:rFonts w:hint="eastAsia"/>
+        </w:rPr>
+        <w:t>备注</w:t>
+      </w:r>
+    </w:p>
+    <w:p>
       <w:r>
         <w:tab/>
       </w:r>
@@ -105,6 +179,15 @@
       <w:r>
         <w:t>Lab</w:t>
       </w:r>
+      <w:r>
+        <w:t xml:space="preserve"> </w:t>
+      </w:r>
+      <w:r>
+        <w:rPr>
+          <w:rFonts w:hint="eastAsia"/>
+        </w:rPr>
+        <w:t>实验室</w:t>
+      </w:r>
     </w:p>
     <w:p>
       <w:r>
@@ -114,6 +197,24 @@
         <w:tab/>
         <w:t>Lab.lab_num</w:t>
       </w:r>
+      <w:r>
+        <w:tab/>
+      </w:r>
+      <w:r>
+        <w:tab/>
+      </w:r>
+      <w:r>
+        <w:tab/>
+      </w:r>
+      <w:r>
+        <w:tab/>
+      </w:r>
+      <w:r>
+        <w:rPr>
+          <w:rFonts w:hint="eastAsia"/>
+        </w:rPr>
+        <w:t>实验室编号</w:t>
+      </w:r>
     </w:p>
     <w:p>
       <w:r>
@@ -123,6 +224,24 @@
         <w:tab/>
         <w:t>Lab.lab_name</w:t>
       </w:r>
+      <w:r>
+        <w:tab/>
+      </w:r>
+      <w:r>
+        <w:tab/>
+      </w:r>
+      <w:r>
+        <w:tab/>
+      </w:r>
+      <w:r>
+        <w:tab/>
+      </w:r>
+      <w:r>
+        <w:rPr>
+          <w:rFonts w:hint="eastAsia"/>
+        </w:rPr>
+        <w:t>实验室名称</w:t>
+      </w:r>
     </w:p>
     <w:p>
       <w:r>
@@ -132,6 +251,24 @@
         <w:tab/>
         <w:t>Lab.lab_pic</w:t>
       </w:r>
+      <w:r>
+        <w:tab/>
+      </w:r>
+      <w:r>
+        <w:tab/>
+      </w:r>
+      <w:r>
+        <w:tab/>
+      </w:r>
+      <w:r>
+        <w:tab/>
+      </w:r>
+      <w:r>
+        <w:rPr>
+          <w:rFonts w:hint="eastAsia"/>
+        </w:rPr>
+        <w:t>照片</w:t>
+      </w:r>
     </w:p>
     <w:p>
       <w:r>
@@ -141,6 +278,24 @@
         <w:tab/>
         <w:t>Lab.lab_desc</w:t>
       </w:r>
+      <w:r>
+        <w:tab/>
+      </w:r>
+      <w:r>
+        <w:tab/>
+      </w:r>
+      <w:r>
+        <w:tab/>
+      </w:r>
+      <w:r>
+        <w:tab/>
+      </w:r>
+      <w:r>
+        <w:rPr>
+          <w:rFonts w:hint="eastAsia"/>
+        </w:rPr>
+        <w:t>描述</w:t>
+      </w:r>
     </w:p>
     <w:p>
       <w:r>
@@ -152,6 +307,15 @@
         <w:tab/>
         <w:t>Week</w:t>
       </w:r>
+      <w:r>
+        <w:t xml:space="preserve"> </w:t>
+      </w:r>
+      <w:r>
+        <w:rPr>
+          <w:rFonts w:hint="eastAsia"/>
+        </w:rPr>
+        <w:t>教学周</w:t>
+      </w:r>
     </w:p>
     <w:p>
       <w:r>
@@ -161,6 +325,24 @@
         <w:tab/>
         <w:t>Week.week_term</w:t>
       </w:r>
+      <w:r>
+        <w:rPr>
+          <w:rFonts w:hint="eastAsia"/>
+        </w:rPr>
+        <w:t>_</w:t>
+      </w:r>
+      <w:r>
+        <w:t>name</w:t>
+      </w:r>
+      <w:r>
+        <w:tab/>
+      </w:r>
+      <w:r>
+        <w:rPr>
+          <w:rFonts w:hint="eastAsia"/>
+        </w:rPr>
+        <w:t>学期</w:t>
+      </w:r>
     </w:p>
     <w:p>
       <w:r>
@@ -170,6 +352,21 @@
         <w:tab/>
         <w:t>Week.week_ord</w:t>
       </w:r>
+      <w:r>
+        <w:tab/>
+      </w:r>
+      <w:r>
+        <w:tab/>
+      </w:r>
+      <w:r>
+        <w:tab/>
+      </w:r>
+      <w:r>
+        <w:rPr>
+          <w:rFonts w:hint="eastAsia"/>
+        </w:rPr>
+        <w:t>第几周</w:t>
+      </w:r>
     </w:p>
     <w:p>
       <w:r>
@@ -179,47 +376,17 @@
         <w:tab/>
         <w:t>Week.week_start_date</w:t>
       </w:r>
-    </w:p>
-    <w:p>
-      <w:r>
-        <w:tab/>
-      </w:r>
-      <w:r>
-        <w:tab/>
-        <w:t>Wee</w:t>
-      </w:r>
-      <w:r>
-        <w:tab/>
-        <w:t>k.week_end_date</w:t>
-      </w:r>
-    </w:p>
-    <w:p>
-      <w:r>
-        <w:tab/>
-      </w:r>
-      <w:r>
-        <w:tab/>
-        <w:t>Week.week_remark</w:t>
-      </w:r>
-    </w:p>
-    <w:p>
-      <w:r>
-        <w:tab/>
-      </w:r>
-    </w:p>
-    <w:p>
-      <w:r>
-        <w:tab/>
-        <w:t>Book</w:t>
-      </w:r>
-    </w:p>
-    <w:p>
-      <w:r>
-        <w:tab/>
-      </w:r>
-      <w:r>
-        <w:tab/>
-        <w:t>Book.book_term_name</w:t>
+      <w:r>
+        <w:tab/>
+      </w:r>
+      <w:r>
+        <w:tab/>
+      </w:r>
+      <w:r>
+        <w:rPr>
+          <w:rFonts w:hint="eastAsia"/>
+        </w:rPr>
+        <w:t>开始日期</w:t>
       </w:r>
       <w:bookmarkStart w:id="0" w:name="_GoBack"/>
       <w:bookmarkEnd w:id="0"/>
@@ -230,8 +397,110 @@
       </w:r>
       <w:r>
         <w:tab/>
+        <w:t>Wee</w:t>
+      </w:r>
+      <w:r>
+        <w:tab/>
+        <w:t>k.week_end_date</w:t>
+      </w:r>
+      <w:r>
+        <w:tab/>
+      </w:r>
+      <w:r>
+        <w:tab/>
+      </w:r>
+      <w:r>
+        <w:rPr>
+          <w:rFonts w:hint="eastAsia"/>
+        </w:rPr>
+        <w:t>结束日期</w:t>
+      </w:r>
+    </w:p>
+    <w:p>
+      <w:r>
+        <w:tab/>
+      </w:r>
+      <w:r>
+        <w:tab/>
+        <w:t>Week.week_remark</w:t>
+      </w:r>
+      <w:r>
+        <w:tab/>
+      </w:r>
+      <w:r>
+        <w:tab/>
+      </w:r>
+      <w:r>
+        <w:rPr>
+          <w:rFonts w:hint="eastAsia"/>
+        </w:rPr>
+        <w:t>备注</w:t>
+      </w:r>
+    </w:p>
+    <w:p>
+      <w:r>
+        <w:tab/>
+      </w:r>
+    </w:p>
+    <w:p>
+      <w:r>
+        <w:tab/>
+        <w:t>Book</w:t>
+      </w:r>
+      <w:r>
+        <w:t xml:space="preserve"> </w:t>
+      </w:r>
+      <w:r>
+        <w:rPr>
+          <w:rFonts w:hint="eastAsia"/>
+        </w:rPr>
+        <w:t>预约</w:t>
+      </w:r>
+    </w:p>
+    <w:p>
+      <w:r>
+        <w:tab/>
+      </w:r>
+      <w:r>
+        <w:tab/>
+        <w:t>Book.book_term_name</w:t>
+      </w:r>
+      <w:r>
+        <w:tab/>
+      </w:r>
+      <w:r>
+        <w:tab/>
+      </w:r>
+      <w:r>
+        <w:rPr>
+          <w:rFonts w:hint="eastAsia"/>
+        </w:rPr>
+        <w:t>学期名</w:t>
+      </w:r>
+    </w:p>
+    <w:p>
+      <w:r>
+        <w:tab/>
+      </w:r>
+      <w:r>
+        <w:tab/>
         <w:t>Book.book_order</w:t>
       </w:r>
+      <w:r>
+        <w:tab/>
+      </w:r>
+      <w:r>
+        <w:tab/>
+      </w:r>
+      <w:r>
+        <w:tab/>
+      </w:r>
+      <w:r>
+        <w:rPr>
+          <w:rFonts w:hint="eastAsia"/>
+        </w:rPr>
+        <w:t>预约人</w:t>
+      </w:r>
     </w:p>
     <w:p>
       <w:r>
@@ -241,6 +510,18 @@
         <w:tab/>
         <w:t>Book.book_subject</w:t>
       </w:r>
+      <w:r>
+        <w:tab/>
+      </w:r>
+      <w:r>
+        <w:tab/>
+      </w:r>
+      <w:r>
+        <w:rPr>
+          <w:rFonts w:hint="eastAsia"/>
+        </w:rPr>
+        <w:t>课程名</w:t>
+      </w:r>
     </w:p>
     <w:p>
       <w:r>
@@ -250,6 +531,18 @@
         <w:tab/>
         <w:t>Book.book_lab_num</w:t>
       </w:r>
+      <w:r>
+        <w:tab/>
+      </w:r>
+      <w:r>
+        <w:tab/>
+      </w:r>
+      <w:r>
+        <w:rPr>
+          <w:rFonts w:hint="eastAsia"/>
+        </w:rPr>
+        <w:t>实验室编号</w:t>
+      </w:r>
     </w:p>
     <w:p>
       <w:r>
@@ -259,6 +552,21 @@
         <w:tab/>
         <w:t>Book.book_date</w:t>
       </w:r>
+      <w:r>
+        <w:tab/>
+      </w:r>
+      <w:r>
+        <w:tab/>
+      </w:r>
+      <w:r>
+        <w:tab/>
+      </w:r>
+      <w:r>
+        <w:rPr>
+          <w:rFonts w:hint="eastAsia"/>
+        </w:rPr>
+        <w:t>日期</w:t>
+      </w:r>
     </w:p>
     <w:p>
       <w:r>
@@ -268,6 +576,18 @@
         <w:tab/>
         <w:t>Book.book_start_time</w:t>
       </w:r>
+      <w:r>
+        <w:tab/>
+      </w:r>
+      <w:r>
+        <w:tab/>
+      </w:r>
+      <w:r>
+        <w:rPr>
+          <w:rFonts w:hint="eastAsia"/>
+        </w:rPr>
+        <w:t>开始时间</w:t>
+      </w:r>
     </w:p>
     <w:p>
       <w:r>
@@ -277,6 +597,18 @@
         <w:tab/>
         <w:t>Book.book_end_time</w:t>
       </w:r>
+      <w:r>
+        <w:tab/>
+      </w:r>
+      <w:r>
+        <w:tab/>
+      </w:r>
+      <w:r>
+        <w:rPr>
+          <w:rFonts w:hint="eastAsia"/>
+        </w:rPr>
+        <w:t>结束时间</w:t>
+      </w:r>
     </w:p>
     <w:p>
       <w:r>
@@ -285,6 +617,18 @@
       <w:r>
         <w:tab/>
         <w:t>Book.book_remark</w:t>
+      </w:r>
+      <w:r>
+        <w:tab/>
+      </w:r>
+      <w:r>
+        <w:tab/>
+      </w:r>
+      <w:r>
+        <w:rPr>
+          <w:rFonts w:hint="eastAsia"/>
+        </w:rPr>
+        <w:t>备注</w:t>
       </w:r>
     </w:p>
     <w:p/>

--- a/Docs/实验室预约管理系统详细设计V1.0.docx
+++ b/Docs/实验室预约管理系统详细设计V1.0.docx
@@ -388,19 +388,18 @@
         </w:rPr>
         <w:t>开始日期</w:t>
       </w:r>
+    </w:p>
+    <w:p>
+      <w:r>
+        <w:tab/>
+      </w:r>
+      <w:r>
+        <w:tab/>
+        <w:t>Wee</w:t>
+      </w:r>
       <w:bookmarkStart w:id="0" w:name="_GoBack"/>
       <w:bookmarkEnd w:id="0"/>
-    </w:p>
-    <w:p>
-      <w:r>
-        <w:tab/>
-      </w:r>
-      <w:r>
-        <w:tab/>
-        <w:t>Wee</w:t>
-      </w:r>
-      <w:r>
-        <w:tab/>
+      <w:r>
         <w:t>k.week_end_date</w:t>
       </w:r>
       <w:r>
